--- a/project 1  notes.docx
+++ b/project 1  notes.docx
@@ -211,7 +211,19 @@
           <w:rPr>
             <w:rStyle w:val="Hyperlink"/>
           </w:rPr>
-          <w:t>https://www150.statcan.gc.ca/t1/tbl1/en/tv.action?pid=9810046301&amp;geocode=A000235</w:t>
+          <w:t>https://www150.statcan.gc.ca/t1/tbl1/en/tv.action?</w:t>
+        </w:r>
+        <w:r>
+          <w:rPr>
+            <w:rStyle w:val="Hyperlink"/>
+          </w:rPr>
+          <w:t>p</w:t>
+        </w:r>
+        <w:r>
+          <w:rPr>
+            <w:rStyle w:val="Hyperlink"/>
+          </w:rPr>
+          <w:t>id=9810046301&amp;geocode=A000235</w:t>
         </w:r>
       </w:hyperlink>
     </w:p>
@@ -228,7 +240,19 @@
           <w:rPr>
             <w:rStyle w:val="Hyperlink"/>
           </w:rPr>
-          <w:t>https://www150.statcan.gc.ca/n1/daily-quotidien/220921/dq220921b-eng.htm</w:t>
+          <w:t>https://www150.statcan.gc.ca/n1/daily-qu</w:t>
+        </w:r>
+        <w:r>
+          <w:rPr>
+            <w:rStyle w:val="Hyperlink"/>
+          </w:rPr>
+          <w:t>o</w:t>
+        </w:r>
+        <w:r>
+          <w:rPr>
+            <w:rStyle w:val="Hyperlink"/>
+          </w:rPr>
+          <w:t>tidien/220921/dq220921b-eng.htm</w:t>
         </w:r>
       </w:hyperlink>
     </w:p>
@@ -245,7 +269,19 @@
           <w:rPr>
             <w:rStyle w:val="Hyperlink"/>
           </w:rPr>
-          <w:t>https://www.toronto.ca/wp-content/uploads/2021/10/95b5-CityPlanning-IZ-Assessment-Report-Need-and-Demand-2021.pdf</w:t>
+          <w:t>https://www.toronto.ca/wp-content/uploads/2021/10/95b5-CityPlanning-IZ-Assessment-Rep</w:t>
+        </w:r>
+        <w:r>
+          <w:rPr>
+            <w:rStyle w:val="Hyperlink"/>
+          </w:rPr>
+          <w:t>o</w:t>
+        </w:r>
+        <w:r>
+          <w:rPr>
+            <w:rStyle w:val="Hyperlink"/>
+          </w:rPr>
+          <w:t>rt-Need-and-Demand-2021.pdf</w:t>
         </w:r>
       </w:hyperlink>
     </w:p>
@@ -257,10 +293,37 @@
           <w:numId w:val="3"/>
         </w:numPr>
       </w:pPr>
-      <w:r>
-        <w:t>https://www.toronto.ca/legdocs/mmis/2019/ph/bgrd/backgroundfile-124480.pdf</w:t>
-      </w:r>
-    </w:p>
+      <w:hyperlink r:id="rId8" w:history="1">
+        <w:r>
+          <w:rPr>
+            <w:rStyle w:val="Hyperlink"/>
+          </w:rPr>
+          <w:t>https://www.toronto.ca/legdocs/</w:t>
+        </w:r>
+        <w:r>
+          <w:rPr>
+            <w:rStyle w:val="Hyperlink"/>
+          </w:rPr>
+          <w:t>m</w:t>
+        </w:r>
+        <w:r>
+          <w:rPr>
+            <w:rStyle w:val="Hyperlink"/>
+          </w:rPr>
+          <w:t>mis/2019/ph/bgrd/backgroundfile-124480.pdf</w:t>
+        </w:r>
+      </w:hyperlink>
+    </w:p>
+    <w:p/>
+    <w:p>
+      <w:r>
+        <w:t xml:space="preserve">food index </w:t>
+      </w:r>
+      <w:r>
+        <w:t>from April 2022 – September 2022</w:t>
+      </w:r>
+    </w:p>
+    <w:p/>
     <w:sectPr>
       <w:pgSz w:w="12240" w:h="15840"/>
       <w:pgMar w:top="1440" w:right="1440" w:bottom="1440" w:left="1440" w:header="708" w:footer="708" w:gutter="0"/>
@@ -1038,6 +1101,18 @@
       <w:shd w:val="clear" w:color="auto" w:fill="E1DFDD"/>
     </w:rPr>
   </w:style>
+  <w:style w:type="character" w:styleId="FollowedHyperlink">
+    <w:name w:val="FollowedHyperlink"/>
+    <w:basedOn w:val="DefaultParagraphFont"/>
+    <w:uiPriority w:val="99"/>
+    <w:semiHidden/>
+    <w:unhideWhenUsed/>
+    <w:rsid w:val="00281A57"/>
+    <w:rPr>
+      <w:color w:val="954F72" w:themeColor="followedHyperlink"/>
+      <w:u w:val="single"/>
+    </w:rPr>
+  </w:style>
 </w:styles>
 </file>
 
